--- a/四组开发计划书.docx
+++ b/四组开发计划书.docx
@@ -362,6 +362,7 @@
     <w:p>
       <w:pPr>
         <w:numPr>
+          <w:ilvl w:val="0"/>
           <w:numId w:val="0"/>
         </w:numPr>
         <w:ind w:leftChars="0" w:firstLine="420" w:firstLineChars="0"/>
@@ -411,6 +412,7 @@
     <w:p>
       <w:pPr>
         <w:numPr>
+          <w:ilvl w:val="0"/>
           <w:numId w:val="0"/>
         </w:numPr>
         <w:ind w:leftChars="0"/>
@@ -437,7 +439,9 @@
         </w:tblBorders>
         <w:tblLayout w:type="fixed"/>
         <w:tblCellMar>
+          <w:top w:w="0" w:type="dxa"/>
           <w:left w:w="108" w:type="dxa"/>
+          <w:bottom w:w="0" w:type="dxa"/>
           <w:right w:w="108" w:type="dxa"/>
         </w:tblCellMar>
       </w:tblPr>
@@ -459,7 +463,9 @@
           </w:tblBorders>
           <w:tblLayout w:type="fixed"/>
           <w:tblCellMar>
+            <w:top w:w="0" w:type="dxa"/>
             <w:left w:w="108" w:type="dxa"/>
+            <w:bottom w:w="0" w:type="dxa"/>
             <w:right w:w="108" w:type="dxa"/>
           </w:tblCellMar>
         </w:tblPrEx>
@@ -473,6 +479,7 @@
           </w:tcPr>
           <w:p>
             <w:pPr>
+              <w:widowControl w:val="0"/>
               <w:spacing w:line="240" w:lineRule="auto"/>
               <w:jc w:val="center"/>
               <w:rPr>
@@ -502,6 +509,7 @@
           </w:tcPr>
           <w:p>
             <w:pPr>
+              <w:widowControl w:val="0"/>
               <w:bidi w:val="0"/>
               <w:jc w:val="center"/>
               <w:rPr>
@@ -535,6 +543,7 @@
           </w:tcPr>
           <w:p>
             <w:pPr>
+              <w:widowControl w:val="0"/>
               <w:bidi w:val="0"/>
               <w:jc w:val="center"/>
               <w:rPr>
@@ -568,6 +577,7 @@
           </w:tcPr>
           <w:p>
             <w:pPr>
+              <w:widowControl w:val="0"/>
               <w:bidi w:val="0"/>
               <w:jc w:val="center"/>
               <w:rPr>
@@ -607,7 +617,9 @@
           </w:tblBorders>
           <w:tblLayout w:type="fixed"/>
           <w:tblCellMar>
+            <w:top w:w="0" w:type="dxa"/>
             <w:left w:w="108" w:type="dxa"/>
+            <w:bottom w:w="0" w:type="dxa"/>
             <w:right w:w="108" w:type="dxa"/>
           </w:tblCellMar>
         </w:tblPrEx>
@@ -618,11 +630,11 @@
           <w:tcPr>
             <w:tcW w:w="1456" w:type="dxa"/>
             <w:vMerge w:val="restart"/>
-            <w:tcBorders/>
-            <w:vAlign w:val="center"/>
-          </w:tcPr>
-          <w:p>
-            <w:pPr>
+            <w:vAlign w:val="center"/>
+          </w:tcPr>
+          <w:p>
+            <w:pPr>
+              <w:widowControl w:val="0"/>
               <w:jc w:val="center"/>
               <w:rPr>
                 <w:rFonts w:hint="default"/>
@@ -647,6 +659,7 @@
           </w:tcPr>
           <w:p>
             <w:pPr>
+              <w:widowControl w:val="0"/>
               <w:jc w:val="center"/>
               <w:rPr>
                 <w:rFonts w:hint="default"/>
@@ -671,6 +684,7 @@
           </w:tcPr>
           <w:p>
             <w:pPr>
+              <w:widowControl w:val="0"/>
               <w:jc w:val="center"/>
               <w:rPr>
                 <w:rFonts w:hint="default"/>
@@ -695,6 +709,7 @@
           </w:tcPr>
           <w:p>
             <w:pPr>
+              <w:widowControl w:val="0"/>
               <w:jc w:val="center"/>
               <w:rPr>
                 <w:rFonts w:hint="default"/>
@@ -729,7 +744,9 @@
           </w:tblBorders>
           <w:tblLayout w:type="fixed"/>
           <w:tblCellMar>
+            <w:top w:w="0" w:type="dxa"/>
             <w:left w:w="108" w:type="dxa"/>
+            <w:bottom w:w="0" w:type="dxa"/>
             <w:right w:w="108" w:type="dxa"/>
           </w:tblCellMar>
         </w:tblPrEx>
@@ -740,10 +757,10 @@
           <w:tcPr>
             <w:tcW w:w="1456" w:type="dxa"/>
             <w:vMerge w:val="continue"/>
-            <w:tcBorders/>
-          </w:tcPr>
-          <w:p>
-            <w:pPr>
+          </w:tcPr>
+          <w:p>
+            <w:pPr>
+              <w:widowControl w:val="0"/>
               <w:rPr>
                 <w:rFonts w:hint="default"/>
                 <w:vertAlign w:val="baseline"/>
@@ -759,6 +776,7 @@
           </w:tcPr>
           <w:p>
             <w:pPr>
+              <w:widowControl w:val="0"/>
               <w:jc w:val="center"/>
               <w:rPr>
                 <w:rFonts w:hint="default"/>
@@ -783,6 +801,7 @@
           </w:tcPr>
           <w:p>
             <w:pPr>
+              <w:widowControl w:val="0"/>
               <w:jc w:val="center"/>
               <w:rPr>
                 <w:rFonts w:hint="default"/>
@@ -807,6 +826,7 @@
           </w:tcPr>
           <w:p>
             <w:pPr>
+              <w:widowControl w:val="0"/>
               <w:jc w:val="center"/>
               <w:rPr>
                 <w:rFonts w:hint="default"/>
@@ -841,7 +861,9 @@
           </w:tblBorders>
           <w:tblLayout w:type="fixed"/>
           <w:tblCellMar>
+            <w:top w:w="0" w:type="dxa"/>
             <w:left w:w="108" w:type="dxa"/>
+            <w:bottom w:w="0" w:type="dxa"/>
             <w:right w:w="108" w:type="dxa"/>
           </w:tblCellMar>
         </w:tblPrEx>
@@ -852,10 +874,10 @@
           <w:tcPr>
             <w:tcW w:w="1456" w:type="dxa"/>
             <w:vMerge w:val="continue"/>
-            <w:tcBorders/>
-          </w:tcPr>
-          <w:p>
-            <w:pPr>
+          </w:tcPr>
+          <w:p>
+            <w:pPr>
+              <w:widowControl w:val="0"/>
               <w:rPr>
                 <w:rFonts w:hint="default"/>
                 <w:vertAlign w:val="baseline"/>
@@ -871,6 +893,7 @@
           </w:tcPr>
           <w:p>
             <w:pPr>
+              <w:widowControl w:val="0"/>
               <w:jc w:val="center"/>
               <w:rPr>
                 <w:rFonts w:hint="default"/>
@@ -895,6 +918,7 @@
           </w:tcPr>
           <w:p>
             <w:pPr>
+              <w:widowControl w:val="0"/>
               <w:jc w:val="center"/>
               <w:rPr>
                 <w:rFonts w:hint="default"/>
@@ -919,6 +943,7 @@
           </w:tcPr>
           <w:p>
             <w:pPr>
+              <w:widowControl w:val="0"/>
               <w:jc w:val="center"/>
               <w:rPr>
                 <w:rFonts w:hint="default"/>
@@ -953,7 +978,9 @@
           </w:tblBorders>
           <w:tblLayout w:type="fixed"/>
           <w:tblCellMar>
+            <w:top w:w="0" w:type="dxa"/>
             <w:left w:w="108" w:type="dxa"/>
+            <w:bottom w:w="0" w:type="dxa"/>
             <w:right w:w="108" w:type="dxa"/>
           </w:tblCellMar>
         </w:tblPrEx>
@@ -964,10 +991,10 @@
           <w:tcPr>
             <w:tcW w:w="1456" w:type="dxa"/>
             <w:vMerge w:val="continue"/>
-            <w:tcBorders/>
-          </w:tcPr>
-          <w:p>
-            <w:pPr>
+          </w:tcPr>
+          <w:p>
+            <w:pPr>
+              <w:widowControl w:val="0"/>
               <w:rPr>
                 <w:rFonts w:hint="default"/>
                 <w:vertAlign w:val="baseline"/>
@@ -983,6 +1010,7 @@
           </w:tcPr>
           <w:p>
             <w:pPr>
+              <w:widowControl w:val="0"/>
               <w:jc w:val="center"/>
               <w:rPr>
                 <w:rFonts w:hint="default"/>
@@ -1007,6 +1035,7 @@
           </w:tcPr>
           <w:p>
             <w:pPr>
+              <w:widowControl w:val="0"/>
               <w:jc w:val="center"/>
               <w:rPr>
                 <w:rFonts w:hint="default"/>
@@ -1031,6 +1060,7 @@
           </w:tcPr>
           <w:p>
             <w:pPr>
+              <w:widowControl w:val="0"/>
               <w:jc w:val="center"/>
               <w:rPr>
                 <w:rFonts w:hint="default"/>
@@ -1065,7 +1095,9 @@
           </w:tblBorders>
           <w:tblLayout w:type="fixed"/>
           <w:tblCellMar>
+            <w:top w:w="0" w:type="dxa"/>
             <w:left w:w="108" w:type="dxa"/>
+            <w:bottom w:w="0" w:type="dxa"/>
             <w:right w:w="108" w:type="dxa"/>
           </w:tblCellMar>
         </w:tblPrEx>
@@ -1076,10 +1108,10 @@
           <w:tcPr>
             <w:tcW w:w="1456" w:type="dxa"/>
             <w:vMerge w:val="continue"/>
-            <w:tcBorders/>
-          </w:tcPr>
-          <w:p>
-            <w:pPr>
+          </w:tcPr>
+          <w:p>
+            <w:pPr>
+              <w:widowControl w:val="0"/>
               <w:rPr>
                 <w:rFonts w:hint="default"/>
                 <w:vertAlign w:val="baseline"/>
@@ -1095,6 +1127,7 @@
           </w:tcPr>
           <w:p>
             <w:pPr>
+              <w:widowControl w:val="0"/>
               <w:jc w:val="center"/>
               <w:rPr>
                 <w:rFonts w:hint="default"/>
@@ -1115,11 +1148,11 @@
         <w:tc>
           <w:tcPr>
             <w:tcW w:w="1724" w:type="dxa"/>
-            <w:vMerge w:val="restart"/>
-            <w:vAlign w:val="center"/>
-          </w:tcPr>
-          <w:p>
-            <w:pPr>
+            <w:vAlign w:val="center"/>
+          </w:tcPr>
+          <w:p>
+            <w:pPr>
+              <w:widowControl w:val="0"/>
               <w:jc w:val="center"/>
               <w:rPr>
                 <w:rFonts w:hint="default"/>
@@ -1133,18 +1166,18 @@
                 <w:vertAlign w:val="baseline"/>
                 <w:lang w:val="en-US" w:eastAsia="zh-CN"/>
               </w:rPr>
-              <w:t>美图招聘</w:t>
+              <w:t>关于美图</w:t>
             </w:r>
           </w:p>
         </w:tc>
         <w:tc>
           <w:tcPr>
             <w:tcW w:w="4261" w:type="dxa"/>
-            <w:vMerge w:val="restart"/>
-            <w:vAlign w:val="center"/>
-          </w:tcPr>
-          <w:p>
-            <w:pPr>
+            <w:vAlign w:val="center"/>
+          </w:tcPr>
+          <w:p>
+            <w:pPr>
+              <w:widowControl w:val="0"/>
               <w:jc w:val="center"/>
               <w:rPr>
                 <w:rFonts w:hint="default"/>
@@ -1162,20 +1195,8 @@
                 <w:vertAlign w:val="baseline"/>
                 <w:lang w:val="en-US" w:eastAsia="zh-CN"/>
               </w:rPr>
-              <w:t>实现吸顶条，轮播图，置顶按钮，部分css3效果</w:t>
-            </w:r>
-          </w:p>
-          <w:p>
-            <w:pPr>
-              <w:jc w:val="center"/>
-              <w:rPr>
-                <w:rFonts w:hint="default"/>
-                <w:sz w:val="24"/>
-                <w:szCs w:val="24"/>
-                <w:vertAlign w:val="baseline"/>
-                <w:lang w:val="en-US" w:eastAsia="zh-CN"/>
-              </w:rPr>
-            </w:pPr>
+              <w:t>实现tab切换，树状图，轮播图等效果</w:t>
+            </w:r>
           </w:p>
         </w:tc>
       </w:tr>
@@ -1191,7 +1212,9 @@
           </w:tblBorders>
           <w:tblLayout w:type="fixed"/>
           <w:tblCellMar>
+            <w:top w:w="0" w:type="dxa"/>
             <w:left w:w="108" w:type="dxa"/>
+            <w:bottom w:w="0" w:type="dxa"/>
             <w:right w:w="108" w:type="dxa"/>
           </w:tblCellMar>
         </w:tblPrEx>
@@ -1202,10 +1225,10 @@
           <w:tcPr>
             <w:tcW w:w="1456" w:type="dxa"/>
             <w:vMerge w:val="continue"/>
-            <w:tcBorders/>
-          </w:tcPr>
-          <w:p>
-            <w:pPr>
+          </w:tcPr>
+          <w:p>
+            <w:pPr>
+              <w:widowControl w:val="0"/>
               <w:rPr>
                 <w:rFonts w:hint="default"/>
                 <w:vertAlign w:val="baseline"/>
@@ -1221,6 +1244,7 @@
           </w:tcPr>
           <w:p>
             <w:pPr>
+              <w:widowControl w:val="0"/>
               <w:jc w:val="center"/>
               <w:rPr>
                 <w:rFonts w:hint="default"/>
@@ -1241,30 +1265,36 @@
         <w:tc>
           <w:tcPr>
             <w:tcW w:w="1724" w:type="dxa"/>
-            <w:vMerge w:val="continue"/>
-            <w:tcBorders/>
-            <w:vAlign w:val="center"/>
-          </w:tcPr>
-          <w:p>
-            <w:pPr>
-              <w:jc w:val="center"/>
-              <w:rPr>
-                <w:rFonts w:hint="default"/>
-                <w:vertAlign w:val="baseline"/>
-                <w:lang w:val="en-US" w:eastAsia="zh-CN"/>
-              </w:rPr>
-            </w:pPr>
+            <w:vAlign w:val="center"/>
+          </w:tcPr>
+          <w:p>
+            <w:pPr>
+              <w:widowControl w:val="0"/>
+              <w:jc w:val="center"/>
+              <w:rPr>
+                <w:rFonts w:hint="default"/>
+                <w:vertAlign w:val="baseline"/>
+                <w:lang w:val="en-US" w:eastAsia="zh-CN"/>
+              </w:rPr>
+            </w:pPr>
+            <w:r>
+              <w:rPr>
+                <w:rFonts w:hint="eastAsia"/>
+                <w:vertAlign w:val="baseline"/>
+                <w:lang w:val="en-US" w:eastAsia="zh-CN"/>
+              </w:rPr>
+              <w:t>关于美图</w:t>
+            </w:r>
           </w:p>
         </w:tc>
         <w:tc>
           <w:tcPr>
             <w:tcW w:w="4261" w:type="dxa"/>
-            <w:vMerge w:val="continue"/>
-            <w:tcBorders/>
-            <w:vAlign w:val="center"/>
-          </w:tcPr>
-          <w:p>
-            <w:pPr>
+            <w:vAlign w:val="center"/>
+          </w:tcPr>
+          <w:p>
+            <w:pPr>
+              <w:widowControl w:val="0"/>
               <w:jc w:val="center"/>
               <w:rPr>
                 <w:rFonts w:hint="default"/>
@@ -1274,6 +1304,18 @@
                 <w:lang w:val="en-US" w:eastAsia="zh-CN"/>
               </w:rPr>
             </w:pPr>
+            <w:r>
+              <w:rPr>
+                <w:rFonts w:hint="eastAsia"/>
+                <w:sz w:val="24"/>
+                <w:szCs w:val="24"/>
+                <w:vertAlign w:val="baseline"/>
+                <w:lang w:val="en-US" w:eastAsia="zh-CN"/>
+              </w:rPr>
+              <w:t>实现tab切换，树状图，轮播图等效果</w:t>
+            </w:r>
+            <w:bookmarkStart w:id="0" w:name="_GoBack"/>
+            <w:bookmarkEnd w:id="0"/>
           </w:p>
         </w:tc>
       </w:tr>
@@ -1293,8 +1335,6 @@
           <w:lang w:val="en-US" w:eastAsia="zh-CN"/>
         </w:rPr>
       </w:pPr>
-      <w:bookmarkStart w:id="0" w:name="_GoBack"/>
-      <w:bookmarkEnd w:id="0"/>
     </w:p>
     <w:sectPr>
       <w:pgSz w:w="11906" w:h="16838"/>
@@ -1505,7 +1545,7 @@
     <w:lsdException w:unhideWhenUsed="0" w:uiPriority="0" w:semiHidden="0" w:name="Table Web 2"/>
     <w:lsdException w:unhideWhenUsed="0" w:uiPriority="0" w:semiHidden="0" w:name="Table Web 3"/>
     <w:lsdException w:unhideWhenUsed="0" w:uiPriority="0" w:semiHidden="0" w:name="Balloon Text"/>
-    <w:lsdException w:unhideWhenUsed="0" w:uiPriority="0" w:semiHidden="0" w:name="Table Grid"/>
+    <w:lsdException w:qFormat="1" w:unhideWhenUsed="0" w:uiPriority="0" w:semiHidden="0" w:name="Table Grid"/>
     <w:lsdException w:unhideWhenUsed="0" w:uiPriority="0" w:semiHidden="0" w:name="Table Theme"/>
     <w:lsdException w:unhideWhenUsed="0" w:uiPriority="60" w:semiHidden="0" w:name="Light Shading"/>
     <w:lsdException w:unhideWhenUsed="0" w:uiPriority="61" w:semiHidden="0" w:name="Light List"/>
@@ -1682,6 +1722,7 @@
   <w:style w:type="table" w:styleId="5">
     <w:name w:val="Table Grid"/>
     <w:basedOn w:val="4"/>
+    <w:qFormat/>
     <w:uiPriority w:val="0"/>
     <w:pPr>
       <w:widowControl w:val="0"/>

--- a/四组开发计划书.docx
+++ b/四组开发计划书.docx
@@ -712,7 +712,7 @@
               <w:widowControl w:val="0"/>
               <w:jc w:val="center"/>
               <w:rPr>
-                <w:rFonts w:hint="default"/>
+                <w:rFonts w:hint="eastAsia"/>
                 <w:sz w:val="24"/>
                 <w:szCs w:val="24"/>
                 <w:vertAlign w:val="baseline"/>
@@ -727,7 +727,30 @@
                 <w:vertAlign w:val="baseline"/>
                 <w:lang w:val="en-US" w:eastAsia="zh-CN"/>
               </w:rPr>
-              <w:t>实现整个页面的公共头部和公共底部，尽力实现扇形tab切换，研究语言国际化</w:t>
+              <w:t>实现整个页面的公共头部和公共底部</w:t>
+            </w:r>
+          </w:p>
+          <w:p>
+            <w:pPr>
+              <w:widowControl w:val="0"/>
+              <w:jc w:val="center"/>
+              <w:rPr>
+                <w:rFonts w:hint="default"/>
+                <w:sz w:val="24"/>
+                <w:szCs w:val="24"/>
+                <w:vertAlign w:val="baseline"/>
+                <w:lang w:val="en-US" w:eastAsia="zh-CN"/>
+              </w:rPr>
+            </w:pPr>
+            <w:r>
+              <w:rPr>
+                <w:rFonts w:hint="eastAsia"/>
+                <w:sz w:val="24"/>
+                <w:szCs w:val="24"/>
+                <w:vertAlign w:val="baseline"/>
+                <w:lang w:val="en-US" w:eastAsia="zh-CN"/>
+              </w:rPr>
+              <w:t>，框架，研究语言国际化</w:t>
             </w:r>
           </w:p>
         </w:tc>
@@ -961,7 +984,19 @@
                 <w:vertAlign w:val="baseline"/>
                 <w:lang w:val="en-US" w:eastAsia="zh-CN"/>
               </w:rPr>
-              <w:t>创建数据库，进行数据分类渲染</w:t>
+              <w:t>创建数据库，进行数据</w:t>
+            </w:r>
+            <w:bookmarkStart w:id="0" w:name="_GoBack"/>
+            <w:bookmarkEnd w:id="0"/>
+            <w:r>
+              <w:rPr>
+                <w:rFonts w:hint="eastAsia"/>
+                <w:sz w:val="24"/>
+                <w:szCs w:val="24"/>
+                <w:vertAlign w:val="baseline"/>
+                <w:lang w:val="en-US" w:eastAsia="zh-CN"/>
+              </w:rPr>
+              <w:t>渲染</w:t>
             </w:r>
           </w:p>
         </w:tc>
@@ -1283,7 +1318,7 @@
                 <w:vertAlign w:val="baseline"/>
                 <w:lang w:val="en-US" w:eastAsia="zh-CN"/>
               </w:rPr>
-              <w:t>关于美图</w:t>
+              <w:t>新闻及媒体资源2</w:t>
             </w:r>
           </w:p>
         </w:tc>
@@ -1314,8 +1349,6 @@
               </w:rPr>
               <w:t>实现tab切换，树状图，轮播图等效果</w:t>
             </w:r>
-            <w:bookmarkStart w:id="0" w:name="_GoBack"/>
-            <w:bookmarkEnd w:id="0"/>
           </w:p>
         </w:tc>
       </w:tr>
